--- a/J题，无BUG组.docx
+++ b/J题，无BUG组.docx
@@ -119,6 +119,339 @@
     </w:p>
     <w:p>
       <w:pPr>
+        <w:ind w:firstLineChars="200" w:firstLine="420"/>
+        <w:rPr>
+          <w:rFonts w:ascii="Helvetica" w:hAnsi="Helvetica" w:cs="Helvetica"/>
+          <w:color w:val="333333"/>
+          <w:szCs w:val="21"/>
+          <w:shd w:val="clear" w:color="auto" w:fill="FFFFFF"/>
+        </w:rPr>
+      </w:pPr>
+      <w:r>
+        <w:t>左</w:t>
+      </w:r>
+      <w:r>
+        <w:rPr>
+          <w:rFonts w:hint="eastAsia"/>
+        </w:rPr>
+        <w:t>侧</w:t>
+      </w:r>
+      <w:r>
+        <w:t>（差分放大器</w:t>
+      </w:r>
+      <w:r>
+        <w:rPr>
+          <w:rFonts w:hint="eastAsia"/>
+        </w:rPr>
+        <w:t>-</w:t>
+      </w:r>
+      <w:r>
+        <w:rPr>
+          <w:rFonts w:hint="eastAsia"/>
+        </w:rPr>
+        <w:t>“具有一定抗干扰功能”性能比一般放大器好，信号互为反向，可以产生差分信号，电平为相反的值，可抑制（共模干扰</w:t>
+      </w:r>
+      <w:r>
+        <w:rPr>
+          <w:rFonts w:hint="eastAsia"/>
+        </w:rPr>
+        <w:t>-</w:t>
+      </w:r>
+      <w:proofErr w:type="gramStart"/>
+      <w:r>
+        <w:rPr>
+          <w:rFonts w:hint="eastAsia"/>
+        </w:rPr>
+        <w:t>两跟线</w:t>
+      </w:r>
+      <w:proofErr w:type="gramEnd"/>
+      <w:r>
+        <w:rPr>
+          <w:rFonts w:hint="eastAsia"/>
+        </w:rPr>
+        <w:t>同时受到了相同的干扰），减小误差</w:t>
+      </w:r>
+      <w:r>
+        <w:t>）输入，右边的输出信号（单片机）到板子，再返回左边，通过一组继电器而切换不同的通道来选择我要进行那一组输出（返回输入，以及其它部分来采样它的信号）</w:t>
+      </w:r>
+      <w:r>
+        <w:rPr>
+          <w:rFonts w:hint="eastAsia"/>
+        </w:rPr>
+        <w:t xml:space="preserve"> </w:t>
+      </w:r>
+      <w:r>
+        <w:rPr>
+          <w:rFonts w:hint="eastAsia"/>
+        </w:rPr>
+        <w:t>，再通过滤波器</w:t>
+      </w:r>
+      <w:r>
+        <w:rPr>
+          <w:rFonts w:ascii="Helvetica" w:hAnsi="Helvetica" w:cs="Helvetica"/>
+          <w:color w:val="333333"/>
+          <w:szCs w:val="21"/>
+          <w:shd w:val="clear" w:color="auto" w:fill="FFFFFF"/>
+        </w:rPr>
+        <w:t>对电源线中特定频率的频点或该频点以外的频率进行有效滤除，得到一个特定频率的电源信号，或消除一个特定频率后的电源信号，从而得出故障所在。</w:t>
+      </w:r>
+      <w:r>
+        <w:rPr>
+          <w:rFonts w:ascii="Helvetica" w:hAnsi="Helvetica" w:cs="Helvetica" w:hint="eastAsia"/>
+          <w:color w:val="333333"/>
+          <w:szCs w:val="21"/>
+          <w:shd w:val="clear" w:color="auto" w:fill="FFFFFF"/>
+        </w:rPr>
+        <w:t xml:space="preserve"> </w:t>
+      </w:r>
+      <w:r>
+        <w:rPr>
+          <w:rFonts w:ascii="Helvetica" w:hAnsi="Helvetica" w:cs="Helvetica" w:hint="eastAsia"/>
+          <w:color w:val="333333"/>
+          <w:szCs w:val="21"/>
+          <w:shd w:val="clear" w:color="auto" w:fill="FFFFFF"/>
+        </w:rPr>
+        <w:t>（电压测试，速度低，简单测试低电位</w:t>
+      </w:r>
+      <w:r>
+        <w:rPr>
+          <w:rFonts w:ascii="Helvetica" w:hAnsi="Helvetica" w:cs="Helvetica" w:hint="eastAsia"/>
+          <w:color w:val="333333"/>
+          <w:szCs w:val="21"/>
+          <w:shd w:val="clear" w:color="auto" w:fill="FFFFFF"/>
+        </w:rPr>
+        <w:t>ADC</w:t>
+      </w:r>
+      <w:r>
+        <w:rPr>
+          <w:rFonts w:ascii="Helvetica" w:hAnsi="Helvetica" w:cs="Helvetica" w:hint="eastAsia"/>
+          <w:color w:val="333333"/>
+          <w:szCs w:val="21"/>
+          <w:shd w:val="clear" w:color="auto" w:fill="FFFFFF"/>
+        </w:rPr>
+        <w:t>等电压采样）。</w:t>
+      </w:r>
+    </w:p>
+    <w:p>
+      <w:pPr>
+        <w:ind w:firstLineChars="200" w:firstLine="420"/>
+        <w:rPr>
+          <w:rFonts w:ascii="Helvetica" w:hAnsi="Helvetica" w:cs="Helvetica"/>
+          <w:color w:val="333333"/>
+          <w:szCs w:val="21"/>
+          <w:shd w:val="clear" w:color="auto" w:fill="FFFFFF"/>
+        </w:rPr>
+      </w:pPr>
+      <w:r>
+        <w:rPr>
+          <w:rFonts w:ascii="Helvetica" w:hAnsi="Helvetica" w:cs="Helvetica" w:hint="eastAsia"/>
+          <w:color w:val="333333"/>
+          <w:szCs w:val="21"/>
+          <w:shd w:val="clear" w:color="auto" w:fill="FFFFFF"/>
+        </w:rPr>
+        <w:t>有两路供电</w:t>
+      </w:r>
+      <w:r>
+        <w:rPr>
+          <w:rFonts w:ascii="Helvetica" w:hAnsi="Helvetica" w:cs="Helvetica" w:hint="eastAsia"/>
+          <w:color w:val="333333"/>
+          <w:szCs w:val="21"/>
+          <w:shd w:val="clear" w:color="auto" w:fill="FFFFFF"/>
+        </w:rPr>
+        <w:t>1.</w:t>
+      </w:r>
+      <w:r>
+        <w:rPr>
+          <w:rFonts w:ascii="Helvetica" w:hAnsi="Helvetica" w:cs="Helvetica" w:hint="eastAsia"/>
+          <w:color w:val="333333"/>
+          <w:szCs w:val="21"/>
+          <w:shd w:val="clear" w:color="auto" w:fill="FFFFFF"/>
+        </w:rPr>
+        <w:t>开关电源，主要给继电器供电</w:t>
+      </w:r>
+    </w:p>
+    <w:p>
+      <w:pPr>
+        <w:ind w:firstLineChars="200" w:firstLine="420"/>
+        <w:rPr>
+          <w:rFonts w:ascii="Helvetica" w:hAnsi="Helvetica" w:cs="Helvetica"/>
+          <w:color w:val="333333"/>
+          <w:szCs w:val="21"/>
+          <w:shd w:val="clear" w:color="auto" w:fill="FFFFFF"/>
+        </w:rPr>
+      </w:pPr>
+      <w:r>
+        <w:rPr>
+          <w:rFonts w:ascii="Helvetica" w:hAnsi="Helvetica" w:cs="Helvetica" w:hint="eastAsia"/>
+          <w:color w:val="333333"/>
+          <w:szCs w:val="21"/>
+          <w:shd w:val="clear" w:color="auto" w:fill="FFFFFF"/>
+        </w:rPr>
+        <w:t xml:space="preserve">           2.</w:t>
+      </w:r>
+      <w:r>
+        <w:rPr>
+          <w:rFonts w:ascii="Helvetica" w:hAnsi="Helvetica" w:cs="Helvetica" w:hint="eastAsia"/>
+          <w:color w:val="333333"/>
+          <w:szCs w:val="21"/>
+          <w:shd w:val="clear" w:color="auto" w:fill="FFFFFF"/>
+        </w:rPr>
+        <w:t>模拟线性电源功率较小干扰小，主要给处理信号的新品供电</w:t>
+      </w:r>
+    </w:p>
+    <w:p>
+      <w:pPr>
+        <w:ind w:firstLineChars="200" w:firstLine="360"/>
+        <w:jc w:val="center"/>
+        <w:rPr>
+          <w:rFonts w:ascii="Helvetica" w:hAnsi="Helvetica" w:cs="Helvetica" w:hint="eastAsia"/>
+          <w:color w:val="333333"/>
+          <w:sz w:val="18"/>
+          <w:szCs w:val="21"/>
+          <w:shd w:val="clear" w:color="auto" w:fill="FFFFFF"/>
+        </w:rPr>
+      </w:pPr>
+    </w:p>
+    <w:p>
+      <w:pPr>
+        <w:ind w:firstLineChars="200" w:firstLine="420"/>
+        <w:jc w:val="center"/>
+        <w:rPr>
+          <w:rFonts w:ascii="Helvetica" w:hAnsi="Helvetica" w:cs="Helvetica" w:hint="eastAsia"/>
+          <w:color w:val="333333"/>
+          <w:sz w:val="18"/>
+          <w:szCs w:val="21"/>
+          <w:shd w:val="clear" w:color="auto" w:fill="FFFFFF"/>
+        </w:rPr>
+      </w:pPr>
+      <w:r>
+        <w:rPr>
+          <w:rFonts w:ascii="Helvetica" w:hAnsi="Helvetica" w:cs="Helvetica"/>
+          <w:noProof/>
+          <w:color w:val="333333"/>
+          <w:szCs w:val="21"/>
+          <w:shd w:val="clear" w:color="auto" w:fill="FFFFFF"/>
+        </w:rPr>
+        <w:drawing>
+          <wp:anchor distT="0" distB="0" distL="114300" distR="114300" simplePos="0" relativeHeight="251658240" behindDoc="0" locked="0" layoutInCell="1" allowOverlap="1" wp14:anchorId="06D68FF5" wp14:editId="705D4EF1">
+            <wp:simplePos x="0" y="0"/>
+            <wp:positionH relativeFrom="margin">
+              <wp:align>center</wp:align>
+            </wp:positionH>
+            <wp:positionV relativeFrom="paragraph">
+              <wp:posOffset>276225</wp:posOffset>
+            </wp:positionV>
+            <wp:extent cx="4505325" cy="523875"/>
+            <wp:effectExtent l="0" t="0" r="9525" b="9525"/>
+            <wp:wrapTopAndBottom/>
+            <wp:docPr id="1" name="图片 1" descr="C:\Users\1\AppData\Local\Temp\WeChat Files\501cdc259993137dae79ff40cd16616.png"/>
+            <wp:cNvGraphicFramePr>
+              <a:graphicFrameLocks xmlns:a="http://schemas.openxmlformats.org/drawingml/2006/main" noChangeAspect="1"/>
+            </wp:cNvGraphicFramePr>
+            <a:graphic xmlns:a="http://schemas.openxmlformats.org/drawingml/2006/main">
+              <a:graphicData uri="http://schemas.openxmlformats.org/drawingml/2006/picture">
+                <pic:pic xmlns:pic="http://schemas.openxmlformats.org/drawingml/2006/picture">
+                  <pic:nvPicPr>
+                    <pic:cNvPr id="0" name="Picture 1" descr="C:\Users\1\AppData\Local\Temp\WeChat Files\501cdc259993137dae79ff40cd16616.png"/>
+                    <pic:cNvPicPr>
+                      <a:picLocks noChangeAspect="1" noChangeArrowheads="1"/>
+                    </pic:cNvPicPr>
+                  </pic:nvPicPr>
+                  <pic:blipFill rotWithShape="1">
+                    <a:blip r:embed="rId8">
+                      <a:extLst>
+                        <a:ext uri="{28A0092B-C50C-407E-A947-70E740481C1C}">
+                          <a14:useLocalDpi xmlns:a14="http://schemas.microsoft.com/office/drawing/2010/main" val="0"/>
+                        </a:ext>
+                      </a:extLst>
+                    </a:blip>
+                    <a:srcRect l="15686" t="12698"/>
+                    <a:stretch/>
+                  </pic:blipFill>
+                  <pic:spPr bwMode="auto">
+                    <a:xfrm>
+                      <a:off x="0" y="0"/>
+                      <a:ext cx="4505325" cy="523875"/>
+                    </a:xfrm>
+                    <a:prstGeom prst="rect">
+                      <a:avLst/>
+                    </a:prstGeom>
+                    <a:noFill/>
+                    <a:ln>
+                      <a:noFill/>
+                    </a:ln>
+                    <a:extLst>
+                      <a:ext uri="{53640926-AAD7-44D8-BBD7-CCE9431645EC}">
+                        <a14:shadowObscured xmlns:a14="http://schemas.microsoft.com/office/drawing/2010/main"/>
+                      </a:ext>
+                    </a:extLst>
+                  </pic:spPr>
+                </pic:pic>
+              </a:graphicData>
+            </a:graphic>
+            <wp14:sizeRelH relativeFrom="page">
+              <wp14:pctWidth>0</wp14:pctWidth>
+            </wp14:sizeRelH>
+            <wp14:sizeRelV relativeFrom="page">
+              <wp14:pctHeight>0</wp14:pctHeight>
+            </wp14:sizeRelV>
+          </wp:anchor>
+        </w:drawing>
+      </w:r>
+    </w:p>
+    <w:p>
+      <w:pPr>
+        <w:ind w:firstLineChars="200" w:firstLine="360"/>
+        <w:jc w:val="center"/>
+        <w:rPr>
+          <w:sz w:val="18"/>
+        </w:rPr>
+      </w:pPr>
+      <w:r>
+        <w:rPr>
+          <w:rFonts w:ascii="Helvetica" w:hAnsi="Helvetica" w:cs="Helvetica" w:hint="eastAsia"/>
+          <w:color w:val="333333"/>
+          <w:sz w:val="18"/>
+          <w:szCs w:val="21"/>
+          <w:shd w:val="clear" w:color="auto" w:fill="FFFFFF"/>
+        </w:rPr>
+        <w:t>滤波器的参数</w:t>
+      </w:r>
+      <w:r>
+        <w:rPr>
+          <w:rFonts w:ascii="Helvetica" w:hAnsi="Helvetica" w:cs="Helvetica" w:hint="eastAsia"/>
+          <w:color w:val="333333"/>
+          <w:sz w:val="18"/>
+          <w:szCs w:val="21"/>
+          <w:shd w:val="clear" w:color="auto" w:fill="FFFFFF"/>
+        </w:rPr>
+        <w:t>-</w:t>
+      </w:r>
+      <w:r>
+        <w:rPr>
+          <w:rFonts w:ascii="Helvetica" w:hAnsi="Helvetica" w:cs="Helvetica" w:hint="eastAsia"/>
+          <w:color w:val="333333"/>
+          <w:sz w:val="18"/>
+          <w:szCs w:val="21"/>
+          <w:shd w:val="clear" w:color="auto" w:fill="FFFFFF"/>
+        </w:rPr>
+        <w:t>公式</w:t>
+      </w:r>
+      <w:r>
+        <w:rPr>
+          <w:rFonts w:ascii="Helvetica" w:hAnsi="Helvetica" w:cs="Helvetica" w:hint="eastAsia"/>
+          <w:color w:val="333333"/>
+          <w:sz w:val="18"/>
+          <w:szCs w:val="21"/>
+          <w:shd w:val="clear" w:color="auto" w:fill="FFFFFF"/>
+        </w:rPr>
+        <w:t>LC,RC</w:t>
+      </w:r>
+      <w:bookmarkStart w:id="0" w:name="_GoBack"/>
+      <w:bookmarkEnd w:id="0"/>
+    </w:p>
+    <w:p>
+      <w:pPr>
         <w:tabs>
           <w:tab w:val="left" w:pos="1800"/>
         </w:tabs>
@@ -128,33 +461,6 @@
           <w:szCs w:val="36"/>
         </w:rPr>
       </w:pPr>
-      <w:r>
-        <w:rPr>
-          <w:rFonts w:hint="eastAsia"/>
-          <w:b/>
-          <w:sz w:val="36"/>
-          <w:szCs w:val="36"/>
-        </w:rPr>
-        <w:t>（</w:t>
-      </w:r>
-      <w:r>
-        <w:rPr>
-          <w:rFonts w:hint="eastAsia"/>
-          <w:b/>
-          <w:sz w:val="36"/>
-          <w:szCs w:val="36"/>
-        </w:rPr>
-        <w:t>300</w:t>
-      </w:r>
-      <w:r>
-        <w:rPr>
-          <w:rFonts w:hint="eastAsia"/>
-          <w:b/>
-          <w:sz w:val="36"/>
-          <w:szCs w:val="36"/>
-        </w:rPr>
-        <w:t>字以内，用宋体小四）</w:t>
-      </w:r>
     </w:p>
     <w:p>
       <w:pPr>
@@ -408,6 +714,7 @@
           <w:sz w:val="36"/>
           <w:szCs w:val="36"/>
         </w:rPr>
+        <w:lastRenderedPageBreak/>
         <w:t>电路程序设计</w:t>
       </w:r>
     </w:p>
@@ -634,7 +941,6 @@
           <w:sz w:val="36"/>
           <w:szCs w:val="36"/>
         </w:rPr>
-        <w:lastRenderedPageBreak/>
         <w:t>6.</w:t>
       </w:r>
       <w:r>
@@ -653,7 +959,6 @@
           <w:tab w:val="left" w:pos="1800"/>
         </w:tabs>
         <w:rPr>
-          <w:rFonts w:hint="eastAsia"/>
           <w:b/>
           <w:sz w:val="36"/>
           <w:szCs w:val="36"/>
@@ -702,7 +1007,6 @@
           <w:tab w:val="left" w:pos="1800"/>
         </w:tabs>
         <w:rPr>
-          <w:rFonts w:hint="eastAsia"/>
           <w:b/>
           <w:sz w:val="36"/>
           <w:szCs w:val="36"/>
@@ -735,16 +1039,7 @@
           <w:rStyle w:val="a7"/>
           <w:rFonts w:hint="eastAsia"/>
         </w:rPr>
-        <w:t>副原理</w:t>
-      </w:r>
-      <w:bookmarkStart w:id="0" w:name="_GoBack"/>
-      <w:bookmarkEnd w:id="0"/>
-      <w:r>
-        <w:rPr>
-          <w:rStyle w:val="a7"/>
-          <w:rFonts w:hint="eastAsia"/>
-        </w:rPr>
-        <w:t>图</w:t>
+        <w:t>副原理图</w:t>
       </w:r>
     </w:p>
     <w:sectPr>
@@ -755,6 +1050,44 @@
     </w:sectPr>
   </w:body>
 </w:document>
+</file>
+
+<file path=word/endnotes.xml><?xml version="1.0" encoding="utf-8"?>
+<w:endnotes xmlns:wpc="http://schemas.microsoft.com/office/word/2010/wordprocessingCanvas" xmlns:mc="http://schemas.openxmlformats.org/markup-compatibility/2006" xmlns:o="urn:schemas-microsoft-com:office:office" xmlns:r="http://schemas.openxmlformats.org/officeDocument/2006/relationships" xmlns:m="http://schemas.openxmlformats.org/officeDocument/2006/math" xmlns:v="urn:schemas-microsoft-com:vml" xmlns:wp14="http://schemas.microsoft.com/office/word/2010/wordprocessingDrawing" xmlns:wp="http://schemas.openxmlformats.org/drawingml/2006/wordprocessingDrawing" xmlns:w10="urn:schemas-microsoft-com:office:word" xmlns:w="http://schemas.openxmlformats.org/wordprocessingml/2006/main" xmlns:w14="http://schemas.microsoft.com/office/word/2010/wordml" xmlns:wpg="http://schemas.microsoft.com/office/word/2010/wordprocessingGroup" xmlns:wpi="http://schemas.microsoft.com/office/word/2010/wordprocessingInk" xmlns:wne="http://schemas.microsoft.com/office/word/2006/wordml" xmlns:wps="http://schemas.microsoft.com/office/word/2010/wordprocessingShape" mc:Ignorable="w14 wp14">
+  <w:endnote w:type="separator" w:id="-1">
+    <w:p>
+      <w:r>
+        <w:separator/>
+      </w:r>
+    </w:p>
+  </w:endnote>
+  <w:endnote w:type="continuationSeparator" w:id="0">
+    <w:p>
+      <w:r>
+        <w:continuationSeparator/>
+      </w:r>
+    </w:p>
+  </w:endnote>
+</w:endnotes>
+</file>
+
+<file path=word/footnotes.xml><?xml version="1.0" encoding="utf-8"?>
+<w:footnotes xmlns:wpc="http://schemas.microsoft.com/office/word/2010/wordprocessingCanvas" xmlns:mc="http://schemas.openxmlformats.org/markup-compatibility/2006" xmlns:o="urn:schemas-microsoft-com:office:office" xmlns:r="http://schemas.openxmlformats.org/officeDocument/2006/relationships" xmlns:m="http://schemas.openxmlformats.org/officeDocument/2006/math" xmlns:v="urn:schemas-microsoft-com:vml" xmlns:wp14="http://schemas.microsoft.com/office/word/2010/wordprocessingDrawing" xmlns:wp="http://schemas.openxmlformats.org/drawingml/2006/wordprocessingDrawing" xmlns:w10="urn:schemas-microsoft-com:office:word" xmlns:w="http://schemas.openxmlformats.org/wordprocessingml/2006/main" xmlns:w14="http://schemas.microsoft.com/office/word/2010/wordml" xmlns:wpg="http://schemas.microsoft.com/office/word/2010/wordprocessingGroup" xmlns:wpi="http://schemas.microsoft.com/office/word/2010/wordprocessingInk" xmlns:wne="http://schemas.microsoft.com/office/word/2006/wordml" xmlns:wps="http://schemas.microsoft.com/office/word/2010/wordprocessingShape" mc:Ignorable="w14 wp14">
+  <w:footnote w:type="separator" w:id="-1">
+    <w:p>
+      <w:r>
+        <w:separator/>
+      </w:r>
+    </w:p>
+  </w:footnote>
+  <w:footnote w:type="continuationSeparator" w:id="0">
+    <w:p>
+      <w:r>
+        <w:continuationSeparator/>
+      </w:r>
+    </w:p>
+  </w:footnote>
+</w:footnotes>
 </file>
 
 <file path=word/numbering.xml><?xml version="1.0" encoding="utf-8"?>
@@ -1355,6 +1688,96 @@
       <w:spacing w:val="5"/>
     </w:rPr>
   </w:style>
+  <w:style w:type="paragraph" w:styleId="a8">
+    <w:name w:val="header"/>
+    <w:basedOn w:val="a"/>
+    <w:link w:val="Char1"/>
+    <w:uiPriority w:val="99"/>
+    <w:unhideWhenUsed/>
+    <w:rsid w:val="008F771B"/>
+    <w:pPr>
+      <w:pBdr>
+        <w:bottom w:val="single" w:sz="6" w:space="1" w:color="auto"/>
+      </w:pBdr>
+      <w:tabs>
+        <w:tab w:val="center" w:pos="4153"/>
+        <w:tab w:val="right" w:pos="8306"/>
+      </w:tabs>
+      <w:snapToGrid w:val="0"/>
+      <w:jc w:val="center"/>
+    </w:pPr>
+    <w:rPr>
+      <w:sz w:val="18"/>
+      <w:szCs w:val="18"/>
+    </w:rPr>
+  </w:style>
+  <w:style w:type="character" w:customStyle="1" w:styleId="Char1">
+    <w:name w:val="页眉 Char"/>
+    <w:basedOn w:val="a0"/>
+    <w:link w:val="a8"/>
+    <w:uiPriority w:val="99"/>
+    <w:rsid w:val="008F771B"/>
+    <w:rPr>
+      <w:sz w:val="18"/>
+      <w:szCs w:val="18"/>
+    </w:rPr>
+  </w:style>
+  <w:style w:type="paragraph" w:styleId="a9">
+    <w:name w:val="footer"/>
+    <w:basedOn w:val="a"/>
+    <w:link w:val="Char2"/>
+    <w:uiPriority w:val="99"/>
+    <w:unhideWhenUsed/>
+    <w:rsid w:val="008F771B"/>
+    <w:pPr>
+      <w:tabs>
+        <w:tab w:val="center" w:pos="4153"/>
+        <w:tab w:val="right" w:pos="8306"/>
+      </w:tabs>
+      <w:snapToGrid w:val="0"/>
+      <w:jc w:val="left"/>
+    </w:pPr>
+    <w:rPr>
+      <w:sz w:val="18"/>
+      <w:szCs w:val="18"/>
+    </w:rPr>
+  </w:style>
+  <w:style w:type="character" w:customStyle="1" w:styleId="Char2">
+    <w:name w:val="页脚 Char"/>
+    <w:basedOn w:val="a0"/>
+    <w:link w:val="a9"/>
+    <w:uiPriority w:val="99"/>
+    <w:rsid w:val="008F771B"/>
+    <w:rPr>
+      <w:sz w:val="18"/>
+      <w:szCs w:val="18"/>
+    </w:rPr>
+  </w:style>
+  <w:style w:type="paragraph" w:styleId="aa">
+    <w:name w:val="Balloon Text"/>
+    <w:basedOn w:val="a"/>
+    <w:link w:val="Char3"/>
+    <w:uiPriority w:val="99"/>
+    <w:semiHidden/>
+    <w:unhideWhenUsed/>
+    <w:rsid w:val="008A1D0A"/>
+    <w:rPr>
+      <w:sz w:val="18"/>
+      <w:szCs w:val="18"/>
+    </w:rPr>
+  </w:style>
+  <w:style w:type="character" w:customStyle="1" w:styleId="Char3">
+    <w:name w:val="批注框文本 Char"/>
+    <w:basedOn w:val="a0"/>
+    <w:link w:val="aa"/>
+    <w:uiPriority w:val="99"/>
+    <w:semiHidden/>
+    <w:rsid w:val="008A1D0A"/>
+    <w:rPr>
+      <w:sz w:val="18"/>
+      <w:szCs w:val="18"/>
+    </w:rPr>
+  </w:style>
 </w:styles>
 </file>
 
@@ -1641,6 +2064,96 @@
       <w:bCs/>
       <w:smallCaps/>
       <w:spacing w:val="5"/>
+    </w:rPr>
+  </w:style>
+  <w:style w:type="paragraph" w:styleId="a8">
+    <w:name w:val="header"/>
+    <w:basedOn w:val="a"/>
+    <w:link w:val="Char1"/>
+    <w:uiPriority w:val="99"/>
+    <w:unhideWhenUsed/>
+    <w:rsid w:val="008F771B"/>
+    <w:pPr>
+      <w:pBdr>
+        <w:bottom w:val="single" w:sz="6" w:space="1" w:color="auto"/>
+      </w:pBdr>
+      <w:tabs>
+        <w:tab w:val="center" w:pos="4153"/>
+        <w:tab w:val="right" w:pos="8306"/>
+      </w:tabs>
+      <w:snapToGrid w:val="0"/>
+      <w:jc w:val="center"/>
+    </w:pPr>
+    <w:rPr>
+      <w:sz w:val="18"/>
+      <w:szCs w:val="18"/>
+    </w:rPr>
+  </w:style>
+  <w:style w:type="character" w:customStyle="1" w:styleId="Char1">
+    <w:name w:val="页眉 Char"/>
+    <w:basedOn w:val="a0"/>
+    <w:link w:val="a8"/>
+    <w:uiPriority w:val="99"/>
+    <w:rsid w:val="008F771B"/>
+    <w:rPr>
+      <w:sz w:val="18"/>
+      <w:szCs w:val="18"/>
+    </w:rPr>
+  </w:style>
+  <w:style w:type="paragraph" w:styleId="a9">
+    <w:name w:val="footer"/>
+    <w:basedOn w:val="a"/>
+    <w:link w:val="Char2"/>
+    <w:uiPriority w:val="99"/>
+    <w:unhideWhenUsed/>
+    <w:rsid w:val="008F771B"/>
+    <w:pPr>
+      <w:tabs>
+        <w:tab w:val="center" w:pos="4153"/>
+        <w:tab w:val="right" w:pos="8306"/>
+      </w:tabs>
+      <w:snapToGrid w:val="0"/>
+      <w:jc w:val="left"/>
+    </w:pPr>
+    <w:rPr>
+      <w:sz w:val="18"/>
+      <w:szCs w:val="18"/>
+    </w:rPr>
+  </w:style>
+  <w:style w:type="character" w:customStyle="1" w:styleId="Char2">
+    <w:name w:val="页脚 Char"/>
+    <w:basedOn w:val="a0"/>
+    <w:link w:val="a9"/>
+    <w:uiPriority w:val="99"/>
+    <w:rsid w:val="008F771B"/>
+    <w:rPr>
+      <w:sz w:val="18"/>
+      <w:szCs w:val="18"/>
+    </w:rPr>
+  </w:style>
+  <w:style w:type="paragraph" w:styleId="aa">
+    <w:name w:val="Balloon Text"/>
+    <w:basedOn w:val="a"/>
+    <w:link w:val="Char3"/>
+    <w:uiPriority w:val="99"/>
+    <w:semiHidden/>
+    <w:unhideWhenUsed/>
+    <w:rsid w:val="008A1D0A"/>
+    <w:rPr>
+      <w:sz w:val="18"/>
+      <w:szCs w:val="18"/>
+    </w:rPr>
+  </w:style>
+  <w:style w:type="character" w:customStyle="1" w:styleId="Char3">
+    <w:name w:val="批注框文本 Char"/>
+    <w:basedOn w:val="a0"/>
+    <w:link w:val="aa"/>
+    <w:uiPriority w:val="99"/>
+    <w:semiHidden/>
+    <w:rsid w:val="008A1D0A"/>
+    <w:rPr>
+      <w:sz w:val="18"/>
+      <w:szCs w:val="18"/>
     </w:rPr>
   </w:style>
 </w:styles>
